--- a/07. Nguyễn Quang Thành + Nguyễn Quốc Thiện/DeCuongSoBo_Thanh_Thien.docx
+++ b/07. Nguyễn Quang Thành + Nguyễn Quốc Thiện/DeCuongSoBo_Thanh_Thien.docx
@@ -1,6 +1,6 @@
 
 <file path=word/document.xml><?xml version="1.0" encoding="utf-8"?>
-<w:document xmlns:wpc="http://schemas.microsoft.com/office/word/2010/wordprocessingCanvas" xmlns:cx="http://schemas.microsoft.com/office/drawing/2014/chartex" xmlns:cx1="http://schemas.microsoft.com/office/drawing/2015/9/8/chartex" xmlns:mc="http://schemas.openxmlformats.org/markup-compatibility/2006" xmlns:o="urn:schemas-microsoft-com:office:office" xmlns:r="http://schemas.openxmlformats.org/officeDocument/2006/relationships" xmlns:m="http://schemas.openxmlformats.org/officeDocument/2006/math" xmlns:v="urn:schemas-microsoft-com:vml" xmlns:wp14="http://schemas.microsoft.com/office/word/2010/wordprocessingDrawing" xmlns:wp="http://schemas.openxmlformats.org/drawingml/2006/wordprocessingDrawing" xmlns:w10="urn:schemas-microsoft-com:office:word" xmlns:w="http://schemas.openxmlformats.org/wordprocessingml/2006/main" xmlns:w14="http://schemas.microsoft.com/office/word/2010/wordml" xmlns:w15="http://schemas.microsoft.com/office/word/2012/wordml" xmlns:w16se="http://schemas.microsoft.com/office/word/2015/wordml/symex" xmlns:wpg="http://schemas.microsoft.com/office/word/2010/wordprocessingGroup" xmlns:wpi="http://schemas.microsoft.com/office/word/2010/wordprocessingInk" xmlns:wne="http://schemas.microsoft.com/office/word/2006/wordml" xmlns:wps="http://schemas.microsoft.com/office/word/2010/wordprocessingShape" mc:Ignorable="w14 w15 w16se wp14">
+<w:document xmlns:wpc="http://schemas.microsoft.com/office/word/2010/wordprocessingCanvas" xmlns:cx="http://schemas.microsoft.com/office/drawing/2014/chartex" xmlns:cx1="http://schemas.microsoft.com/office/drawing/2015/9/8/chartex" xmlns:cx2="http://schemas.microsoft.com/office/drawing/2015/10/21/chartex" xmlns:cx3="http://schemas.microsoft.com/office/drawing/2016/5/9/chartex" xmlns:cx4="http://schemas.microsoft.com/office/drawing/2016/5/10/chartex" xmlns:cx5="http://schemas.microsoft.com/office/drawing/2016/5/11/chartex" xmlns:cx6="http://schemas.microsoft.com/office/drawing/2016/5/12/chartex" xmlns:cx7="http://schemas.microsoft.com/office/drawing/2016/5/13/chartex" xmlns:cx8="http://schemas.microsoft.com/office/drawing/2016/5/14/chartex" xmlns:mc="http://schemas.openxmlformats.org/markup-compatibility/2006" xmlns:aink="http://schemas.microsoft.com/office/drawing/2016/ink" xmlns:am3d="http://schemas.microsoft.com/office/drawing/2017/model3d" xmlns:o="urn:schemas-microsoft-com:office:office" xmlns:r="http://schemas.openxmlformats.org/officeDocument/2006/relationships" xmlns:m="http://schemas.openxmlformats.org/officeDocument/2006/math" xmlns:v="urn:schemas-microsoft-com:vml" xmlns:wp14="http://schemas.microsoft.com/office/word/2010/wordprocessingDrawing" xmlns:wp="http://schemas.openxmlformats.org/drawingml/2006/wordprocessingDrawing" xmlns:w10="urn:schemas-microsoft-com:office:word" xmlns:w="http://schemas.openxmlformats.org/wordprocessingml/2006/main" xmlns:w14="http://schemas.microsoft.com/office/word/2010/wordml" xmlns:w15="http://schemas.microsoft.com/office/word/2012/wordml" xmlns:w16cid="http://schemas.microsoft.com/office/word/2016/wordml/cid" xmlns:w16se="http://schemas.microsoft.com/office/word/2015/wordml/symex" xmlns:wpg="http://schemas.microsoft.com/office/word/2010/wordprocessingGroup" xmlns:wpi="http://schemas.microsoft.com/office/word/2010/wordprocessingInk" xmlns:wne="http://schemas.microsoft.com/office/word/2006/wordml" xmlns:wps="http://schemas.microsoft.com/office/word/2010/wordprocessingShape" mc:Ignorable="w14 w15 w16se w16cid wp14">
   <w:body>
     <w:p>
       <w:pPr>
@@ -323,7 +323,25 @@
           <w:sz w:val="36"/>
           <w:szCs w:val="36"/>
         </w:rPr>
-        <w:t>Phát triển hệ thống tiếp nhận phản ánh của sinh viên trường ĐH Kinh tế</w:t>
+        <w:t>PHÁT TRIỂN HỆ THỐNG TIẾP NHẬN PHẢN ÁNH CỦA SINH VIÊN TRƯỜNG Đ</w:t>
+      </w:r>
+      <w:r>
+        <w:rPr>
+          <w:b/>
+          <w:color w:val="FF0000"/>
+          <w:sz w:val="36"/>
+          <w:szCs w:val="36"/>
+        </w:rPr>
+        <w:t>ẠI HỌC</w:t>
+      </w:r>
+      <w:r>
+        <w:rPr>
+          <w:b/>
+          <w:color w:val="FF0000"/>
+          <w:sz w:val="36"/>
+          <w:szCs w:val="36"/>
+        </w:rPr>
+        <w:t xml:space="preserve"> KINH TẾ</w:t>
       </w:r>
       <w:r>
         <w:rPr>
@@ -332,7 +350,25 @@
           <w:szCs w:val="36"/>
           <w:lang w:val="de-DE"/>
         </w:rPr>
-        <w:t xml:space="preserve">  </w:t>
+        <w:t xml:space="preserve"> </w:t>
+      </w:r>
+      <w:r>
+        <w:rPr>
+          <w:b/>
+          <w:sz w:val="36"/>
+          <w:szCs w:val="36"/>
+          <w:lang w:val="de-DE"/>
+        </w:rPr>
+        <w:t xml:space="preserve">- ĐẠ HỌC </w:t>
+      </w:r>
+      <w:r>
+        <w:rPr>
+          <w:b/>
+          <w:sz w:val="36"/>
+          <w:szCs w:val="36"/>
+          <w:lang w:val="de-DE"/>
+        </w:rPr>
+        <w:t>ĐÀ NẴNG</w:t>
       </w:r>
     </w:p>
     <w:p>
@@ -654,6 +690,7 @@
           <w:szCs w:val="26"/>
           <w:lang w:val="de-DE"/>
         </w:rPr>
+        <w:lastRenderedPageBreak/>
         <w:t xml:space="preserve">Đà Nẵng, </w:t>
       </w:r>
       <w:r>
@@ -747,7 +784,27 @@
           <w:szCs w:val="26"/>
           <w:shd w:val="clear" w:color="auto" w:fill="FFFFFF"/>
         </w:rPr>
-        <w:t>Để hoàn thành báo cáo thực tập này trước hết em xin gửi đến quý thầy,cô giáo trong khoa Thống Kê – Tin Học trường Đại học Kinh Tế Đà Nẵng lời cảm ơn chân thành.</w:t>
+        <w:t xml:space="preserve">Để hoàn thành báo cáo thực tập này trước hết em xin gửi đến quý </w:t>
+      </w:r>
+      <w:proofErr w:type="gramStart"/>
+      <w:r>
+        <w:rPr>
+          <w:color w:val="000000"/>
+          <w:sz w:val="26"/>
+          <w:szCs w:val="26"/>
+          <w:shd w:val="clear" w:color="auto" w:fill="FFFFFF"/>
+        </w:rPr>
+        <w:t>thầy,cô</w:t>
+      </w:r>
+      <w:proofErr w:type="gramEnd"/>
+      <w:r>
+        <w:rPr>
+          <w:color w:val="000000"/>
+          <w:sz w:val="26"/>
+          <w:szCs w:val="26"/>
+          <w:shd w:val="clear" w:color="auto" w:fill="FFFFFF"/>
+        </w:rPr>
+        <w:t xml:space="preserve"> giáo trong khoa Thống Kê – Tin Học trường Đại học Kinh Tế Đà Nẵng lời cảm ơn chân thành.</w:t>
       </w:r>
     </w:p>
     <w:p>
@@ -1022,7 +1079,27 @@
           <w:szCs w:val="26"/>
           <w:shd w:val="clear" w:color="auto" w:fill="FFFFFF"/>
         </w:rPr>
-        <w:t>“Chúng em xin cam đoan đề tài: “ Phát triển hệ thống tiếp nhận phản ảnh sinh viên của trường đại học kinh tế” là một công trình nghiên cứu độc lập của 2 thành viên là Nguyễn Quốc Thiện và Nguyễn Quang Thành dưới sự hướng dẫn của các anh chị Mentors của Công ty cổ phần BYS. Ngoài ra không có bất cứ sự sao chép của người khác. Đề tài, nội dung báo cáo thực tập là sản phẩm mà chúng em đã nỗ lực nghiên cứu trong quá trình học tập tại trường cũng như tham gia thực tập tại công ty. Sản phẩm và kết quả trình bày trong báo cáo là hoàn toàn trung thực, chúng em xin chịu hoàn toàn trách nhiệm, kỷ luật của bộ môn và nhà trường đề ra nếu như có vấn đề xảy ra.”</w:t>
+        <w:t xml:space="preserve">“Chúng em xin cam đoan đề tài: </w:t>
+      </w:r>
+      <w:proofErr w:type="gramStart"/>
+      <w:r>
+        <w:rPr>
+          <w:color w:val="000000"/>
+          <w:sz w:val="26"/>
+          <w:szCs w:val="26"/>
+          <w:shd w:val="clear" w:color="auto" w:fill="FFFFFF"/>
+        </w:rPr>
+        <w:t>“ Phát</w:t>
+      </w:r>
+      <w:proofErr w:type="gramEnd"/>
+      <w:r>
+        <w:rPr>
+          <w:color w:val="000000"/>
+          <w:sz w:val="26"/>
+          <w:szCs w:val="26"/>
+          <w:shd w:val="clear" w:color="auto" w:fill="FFFFFF"/>
+        </w:rPr>
+        <w:t xml:space="preserve"> triển hệ thống tiếp nhận phản ảnh sinh viên của trường đại học kinh tế” là một công trình nghiên cứu độc lập của 2 thành viên là Nguyễn Quốc Thiện và Nguyễn Quang Thành dưới sự hướng dẫn của các anh chị Mentors của Công ty cổ phần BYS. Ngoài ra không có bất cứ sự sao chép của người khác. Đề tài, nội dung báo cáo thực tập là sản phẩm mà chúng em đã nỗ lực nghiên cứu trong quá trình học tập tại trường cũng như tham gia thực tập tại công ty. Sản phẩm và kết quả trình bày trong báo cáo là hoàn toàn trung thực, chúng em xin chịu hoàn toàn trách nhiệm, kỷ luật của bộ môn và nhà trường đề ra nếu như có vấn đề xảy ra.”</w:t>
       </w:r>
     </w:p>
     <w:p>
@@ -3947,8 +4024,6 @@
         </w:rPr>
         <w:fldChar w:fldCharType="end"/>
       </w:r>
-      <w:bookmarkStart w:id="3" w:name="_GoBack"/>
-      <w:bookmarkEnd w:id="3"/>
     </w:p>
     <w:p>
       <w:pPr>
@@ -3959,8 +4034,8 @@
           <w:szCs w:val="26"/>
         </w:rPr>
       </w:pPr>
-      <w:bookmarkStart w:id="4" w:name="_Toc355590176"/>
-      <w:bookmarkStart w:id="5" w:name="_Toc356485659"/>
+      <w:bookmarkStart w:id="3" w:name="_Toc355590176"/>
+      <w:bookmarkStart w:id="4" w:name="_Toc356485659"/>
     </w:p>
     <w:p>
       <w:pPr>
@@ -3985,15 +4060,15 @@
         <w:lastRenderedPageBreak/>
         <w:t xml:space="preserve">DANH SÁCH </w:t>
       </w:r>
+      <w:bookmarkEnd w:id="3"/>
+      <w:r>
+        <w:rPr>
+          <w:sz w:val="26"/>
+          <w:szCs w:val="26"/>
+        </w:rPr>
+        <w:t>TỪ VIẾT TẮT</w:t>
+      </w:r>
       <w:bookmarkEnd w:id="4"/>
-      <w:r>
-        <w:rPr>
-          <w:sz w:val="26"/>
-          <w:szCs w:val="26"/>
-        </w:rPr>
-        <w:t>TỪ VIẾT TẮT</w:t>
-      </w:r>
-      <w:bookmarkEnd w:id="5"/>
     </w:p>
     <w:p>
       <w:pPr>
@@ -4281,12 +4356,12 @@
           <w:szCs w:val="26"/>
         </w:rPr>
       </w:pPr>
-      <w:bookmarkStart w:id="6" w:name="_Toc355444483"/>
-      <w:bookmarkStart w:id="7" w:name="_Toc355447711"/>
-      <w:bookmarkStart w:id="8" w:name="_Toc355590177"/>
-      <w:bookmarkStart w:id="9" w:name="_Toc356420189"/>
-      <w:bookmarkStart w:id="10" w:name="_Toc356485660"/>
-      <w:bookmarkStart w:id="11" w:name="_Toc96775924"/>
+      <w:bookmarkStart w:id="5" w:name="_Toc355444483"/>
+      <w:bookmarkStart w:id="6" w:name="_Toc355447711"/>
+      <w:bookmarkStart w:id="7" w:name="_Toc355590177"/>
+      <w:bookmarkStart w:id="8" w:name="_Toc356420189"/>
+      <w:bookmarkStart w:id="9" w:name="_Toc356485660"/>
+      <w:bookmarkStart w:id="10" w:name="_Toc96775924"/>
       <w:r>
         <w:rPr>
           <w:sz w:val="26"/>
@@ -4302,12 +4377,12 @@
         </w:rPr>
         <w:t>MỞ ĐẦU</w:t>
       </w:r>
+      <w:bookmarkEnd w:id="5"/>
       <w:bookmarkEnd w:id="6"/>
       <w:bookmarkEnd w:id="7"/>
       <w:bookmarkEnd w:id="8"/>
       <w:bookmarkEnd w:id="9"/>
       <w:bookmarkEnd w:id="10"/>
-      <w:bookmarkEnd w:id="11"/>
     </w:p>
     <w:p>
       <w:pPr>
@@ -4317,11 +4392,11 @@
           <w:numId w:val="7"/>
         </w:numPr>
       </w:pPr>
-      <w:bookmarkStart w:id="12" w:name="_Toc96775925"/>
+      <w:bookmarkStart w:id="11" w:name="_Toc96775925"/>
       <w:r>
         <w:t>SỰ CẦN THIẾT CỦA ĐỀ TÀI</w:t>
       </w:r>
-      <w:bookmarkEnd w:id="12"/>
+      <w:bookmarkEnd w:id="11"/>
     </w:p>
     <w:p>
       <w:pPr>
@@ -4370,14 +4445,14 @@
           <w:numId w:val="7"/>
         </w:numPr>
       </w:pPr>
-      <w:bookmarkStart w:id="13" w:name="_Toc96775926"/>
+      <w:bookmarkStart w:id="12" w:name="_Toc96775926"/>
       <w:r>
         <w:t xml:space="preserve">NỘI DUNG CỦA </w:t>
       </w:r>
       <w:r>
         <w:t>ĐỀ TÀI</w:t>
       </w:r>
-      <w:bookmarkEnd w:id="13"/>
+      <w:bookmarkEnd w:id="12"/>
     </w:p>
     <w:p>
       <w:pPr>
@@ -4438,11 +4513,11 @@
           <w:numId w:val="7"/>
         </w:numPr>
       </w:pPr>
-      <w:bookmarkStart w:id="14" w:name="_Toc96775927"/>
+      <w:bookmarkStart w:id="13" w:name="_Toc96775927"/>
       <w:r>
         <w:t>PHƯƠNG PHÁP THỰC HIỆN</w:t>
       </w:r>
-      <w:bookmarkEnd w:id="14"/>
+      <w:bookmarkEnd w:id="13"/>
       <w:r>
         <w:t xml:space="preserve"> </w:t>
       </w:r>
@@ -4469,14 +4544,14 @@
           <w:numId w:val="7"/>
         </w:numPr>
       </w:pPr>
-      <w:bookmarkStart w:id="15" w:name="_Toc96775928"/>
+      <w:bookmarkStart w:id="14" w:name="_Toc96775928"/>
       <w:r>
         <w:t xml:space="preserve">BỐ CỤC CỦA </w:t>
       </w:r>
       <w:r>
         <w:t>BÁO CÁO</w:t>
       </w:r>
-      <w:bookmarkEnd w:id="15"/>
+      <w:bookmarkEnd w:id="14"/>
     </w:p>
     <w:p>
       <w:pPr>
@@ -4515,7 +4590,7 @@
       <w:pPr>
         <w:pStyle w:val="Heading1"/>
       </w:pPr>
-      <w:bookmarkStart w:id="16" w:name="_Toc96775929"/>
+      <w:bookmarkStart w:id="15" w:name="_Toc96775929"/>
       <w:r>
         <w:lastRenderedPageBreak/>
         <w:t xml:space="preserve">CHƯƠNG 2: </w:t>
@@ -4526,7 +4601,7 @@
       <w:r>
         <w:t xml:space="preserve"> CỔ PHẦN BYS</w:t>
       </w:r>
-      <w:bookmarkEnd w:id="16"/>
+      <w:bookmarkEnd w:id="15"/>
     </w:p>
     <w:p>
       <w:pPr>
@@ -4586,26 +4661,39 @@
         <w:pStyle w:val="Caption"/>
         <w:jc w:val="center"/>
       </w:pPr>
-      <w:bookmarkStart w:id="17" w:name="_Toc96438723"/>
-      <w:bookmarkStart w:id="18" w:name="_Toc96772160"/>
-      <w:bookmarkStart w:id="19" w:name="_Toc96776220"/>
+      <w:bookmarkStart w:id="16" w:name="_Toc96438723"/>
+      <w:bookmarkStart w:id="17" w:name="_Toc96772160"/>
+      <w:bookmarkStart w:id="18" w:name="_Toc96776220"/>
       <w:r>
         <w:t xml:space="preserve">Hình </w:t>
       </w:r>
-      <w:fldSimple w:instr=" SEQ Hình \* ARABIC ">
-        <w:r>
-          <w:rPr>
-            <w:noProof/>
-          </w:rPr>
-          <w:t>1</w:t>
-        </w:r>
-      </w:fldSimple>
+      <w:r>
+        <w:fldChar w:fldCharType="begin"/>
+      </w:r>
+      <w:r>
+        <w:instrText xml:space="preserve"> SEQ Hình \* ARABIC </w:instrText>
+      </w:r>
+      <w:r>
+        <w:fldChar w:fldCharType="separate"/>
+      </w:r>
+      <w:r>
+        <w:rPr>
+          <w:noProof/>
+        </w:rPr>
+        <w:t>1</w:t>
+      </w:r>
+      <w:r>
+        <w:rPr>
+          <w:noProof/>
+        </w:rPr>
+        <w:fldChar w:fldCharType="end"/>
+      </w:r>
       <w:r>
         <w:t>. BYS</w:t>
       </w:r>
+      <w:bookmarkEnd w:id="16"/>
       <w:bookmarkEnd w:id="17"/>
       <w:bookmarkEnd w:id="18"/>
-      <w:bookmarkEnd w:id="19"/>
     </w:p>
     <w:p>
       <w:pPr>
@@ -4698,7 +4786,25 @@
           <w:sz w:val="26"/>
           <w:szCs w:val="26"/>
         </w:rPr>
-        <w:t>Với khẩu hiệu “Build Your Solution - Build Your Success ”, BYS với đội ngũ Chuyên gia và Cán bộ nhân viên không ngừng nỗ lực, sáng tạo và nâng cao chất lượng giải pháp. Chúng tôi cam kết sẽ đồng hành cùng phát triển với doanh nghiệp theo phương châm: “Thành công của khách hàng làm nên thành công của chúng tôi”</w:t>
+        <w:t xml:space="preserve">Với khẩu hiệu “Build Your Solution - Build Your </w:t>
+      </w:r>
+      <w:proofErr w:type="gramStart"/>
+      <w:r>
+        <w:rPr>
+          <w:color w:val="262626"/>
+          <w:sz w:val="26"/>
+          <w:szCs w:val="26"/>
+        </w:rPr>
+        <w:t>Success ”</w:t>
+      </w:r>
+      <w:proofErr w:type="gramEnd"/>
+      <w:r>
+        <w:rPr>
+          <w:color w:val="262626"/>
+          <w:sz w:val="26"/>
+          <w:szCs w:val="26"/>
+        </w:rPr>
+        <w:t>, BYS với đội ngũ Chuyên gia và Cán bộ nhân viên không ngừng nỗ lực, sáng tạo và nâng cao chất lượng giải pháp. Chúng tôi cam kết sẽ đồng hành cùng phát triển với doanh nghiệp theo phương châm: “Thành công của khách hàng làm nên thành công của chúng tôi”</w:t>
       </w:r>
       <w:r>
         <w:rPr>
@@ -4791,7 +4897,7 @@
       <w:pPr>
         <w:pStyle w:val="Heading1"/>
       </w:pPr>
-      <w:bookmarkStart w:id="20" w:name="_Toc96775930"/>
+      <w:bookmarkStart w:id="19" w:name="_Toc96775930"/>
       <w:r>
         <w:lastRenderedPageBreak/>
         <w:t>CHƯƠNG 3:</w:t>
@@ -4802,20 +4908,20 @@
       <w:r>
         <w:t>CƠ SỞ LÝ THUYẾT</w:t>
       </w:r>
+      <w:bookmarkEnd w:id="19"/>
+    </w:p>
+    <w:p>
+      <w:pPr>
+        <w:pStyle w:val="Heading2"/>
+      </w:pPr>
+      <w:bookmarkStart w:id="20" w:name="_Toc96775931"/>
+      <w:r>
+        <w:t xml:space="preserve">3.1. </w:t>
+      </w:r>
+      <w:r>
+        <w:t>Website là gì:</w:t>
+      </w:r>
       <w:bookmarkEnd w:id="20"/>
-    </w:p>
-    <w:p>
-      <w:pPr>
-        <w:pStyle w:val="Heading2"/>
-      </w:pPr>
-      <w:bookmarkStart w:id="21" w:name="_Toc96775931"/>
-      <w:r>
-        <w:t xml:space="preserve">3.1. </w:t>
-      </w:r>
-      <w:r>
-        <w:t>Website là gì:</w:t>
-      </w:r>
-      <w:bookmarkEnd w:id="21"/>
     </w:p>
     <w:p>
       <w:pPr>
@@ -4869,7 +4975,25 @@
           <w:sz w:val="26"/>
           <w:szCs w:val="26"/>
         </w:rPr>
-        <w:t>Một trang web là tập tin HTML hoặc XHTML có thể truy nhập dùng giao thức HTTP hoặc HTTPS. Website có thể được xây dựng từ các tệp tin HTML (website tĩnh) hoặc vận hành bằng các CMS chạy trên máy chủ (website động). Website có thể được xây dựng bằng nhiều ngôn ngữ lập trình khác nhau (PHP,.NET, Java, Ruby on Rails...)</w:t>
+        <w:t>Một trang web là tập tin HTML hoặc XHTML có thể truy nhập dùng giao thức HTTP hoặc HTTPS. Website có thể được xây dựng từ các tệp tin HTML (website tĩnh) hoặc vận hành bằng các CMS chạy trên máy chủ (website động). Website có thể được xây dựng bằng nhiều ngôn ngữ lập trình khác nhau (</w:t>
+      </w:r>
+      <w:proofErr w:type="gramStart"/>
+      <w:r>
+        <w:rPr>
+          <w:color w:val="262626"/>
+          <w:sz w:val="26"/>
+          <w:szCs w:val="26"/>
+        </w:rPr>
+        <w:t>PHP,.NET</w:t>
+      </w:r>
+      <w:proofErr w:type="gramEnd"/>
+      <w:r>
+        <w:rPr>
+          <w:color w:val="262626"/>
+          <w:sz w:val="26"/>
+          <w:szCs w:val="26"/>
+        </w:rPr>
+        <w:t>, Java, Ruby on Rails...)</w:t>
       </w:r>
       <w:r>
         <w:rPr>
@@ -4901,14 +5025,14 @@
           <w:color w:val="262626"/>
         </w:rPr>
       </w:pPr>
-      <w:bookmarkStart w:id="22" w:name="_Toc96775932"/>
+      <w:bookmarkStart w:id="21" w:name="_Toc96775932"/>
       <w:r>
         <w:rPr>
           <w:color w:val="262626"/>
         </w:rPr>
         <w:t>3.2. Cách thức hoạt động của 1 website:</w:t>
       </w:r>
-      <w:bookmarkEnd w:id="22"/>
+      <w:bookmarkEnd w:id="21"/>
     </w:p>
     <w:p>
       <w:pPr>
@@ -4926,7 +5050,25 @@
           <w:sz w:val="26"/>
           <w:szCs w:val="26"/>
         </w:rPr>
-        <w:t>Sau khi bạn mở trình duyệt, nhập địa chỉ một trang web (ví dụ https://nth.vn) và bấm Enter, sau khoảng vài giây nội dung website sẽ được hiện ra trên trình duyệt với nhiều đoạn văn bản, có thể gồm cả hình ảnh, âm thanh hay video,… Quá trình đã xảy ra từ khi bạn Enter có thể được mô tả tóm tắt như sau:</w:t>
+        <w:t xml:space="preserve">Sau khi bạn mở trình duyệt, nhập địa chỉ một trang web (ví dụ https://nth.vn) và bấm Enter, sau khoảng vài giây nội dung website sẽ được hiện ra trên trình duyệt với nhiều đoạn văn bản, có thể gồm cả hình ảnh, âm thanh hay </w:t>
+      </w:r>
+      <w:proofErr w:type="gramStart"/>
+      <w:r>
+        <w:rPr>
+          <w:color w:val="262626"/>
+          <w:sz w:val="26"/>
+          <w:szCs w:val="26"/>
+        </w:rPr>
+        <w:t>video,…</w:t>
+      </w:r>
+      <w:proofErr w:type="gramEnd"/>
+      <w:r>
+        <w:rPr>
+          <w:color w:val="262626"/>
+          <w:sz w:val="26"/>
+          <w:szCs w:val="26"/>
+        </w:rPr>
+        <w:t xml:space="preserve"> Quá trình đã xảy ra từ khi bạn Enter có thể được mô tả tóm tắt như sau:</w:t>
       </w:r>
     </w:p>
     <w:p>
@@ -5022,7 +5164,25 @@
           <w:sz w:val="26"/>
           <w:szCs w:val="26"/>
         </w:rPr>
-        <w:t>Khi nhận được các yêu cầu từ máy khách, máy chủ web sẽ tiến hành kiểm tra và nếu có thể đáp ứng các yêu cầu đó thì nó sẽ gửi lại cho máy khách các tập tin được yêu cầu. Thông thường máy chủ sẽ trả về tập tin HTML để hiển thị trên trình duyệt, có liên kết đến những tập tin hình ảnh, âm thanh,… khác. Các tập tin này có thể được chia thành nhiều gói tin (packets) nhỏ và gửi về cho trình duyệt của người dùng đang ở máy khách.</w:t>
+        <w:t xml:space="preserve">Khi nhận được các yêu cầu từ máy khách, máy chủ web sẽ tiến hành kiểm tra và nếu có thể đáp ứng các yêu cầu đó thì nó sẽ gửi lại cho máy khách các tập tin được yêu cầu. Thông thường máy chủ sẽ trả về tập tin HTML để hiển thị trên trình duyệt, có liên kết đến những tập tin hình ảnh, âm </w:t>
+      </w:r>
+      <w:proofErr w:type="gramStart"/>
+      <w:r>
+        <w:rPr>
+          <w:color w:val="262626"/>
+          <w:sz w:val="26"/>
+          <w:szCs w:val="26"/>
+        </w:rPr>
+        <w:t>thanh,…</w:t>
+      </w:r>
+      <w:proofErr w:type="gramEnd"/>
+      <w:r>
+        <w:rPr>
+          <w:color w:val="262626"/>
+          <w:sz w:val="26"/>
+          <w:szCs w:val="26"/>
+        </w:rPr>
+        <w:t xml:space="preserve"> khác. Các tập tin này có thể được chia thành nhiều gói tin (packets) nhỏ và gửi về cho trình duyệt của người dùng đang ở máy khách.</w:t>
       </w:r>
     </w:p>
     <w:p>
@@ -5067,7 +5227,7 @@
       <w:pPr>
         <w:pStyle w:val="Heading2"/>
       </w:pPr>
-      <w:bookmarkStart w:id="23" w:name="_Toc96775933"/>
+      <w:bookmarkStart w:id="22" w:name="_Toc96775933"/>
       <w:r>
         <w:lastRenderedPageBreak/>
         <w:t>3.</w:t>
@@ -5078,7 +5238,7 @@
       <w:r>
         <w:t>. Ngôn ngữ lập trình:</w:t>
       </w:r>
-      <w:bookmarkEnd w:id="23"/>
+      <w:bookmarkEnd w:id="22"/>
     </w:p>
     <w:p>
       <w:pPr>
@@ -5143,40 +5303,53 @@
           <w:szCs w:val="26"/>
         </w:rPr>
       </w:pPr>
-      <w:bookmarkStart w:id="24" w:name="_Toc96772161"/>
-      <w:bookmarkStart w:id="25" w:name="_Toc96776221"/>
+      <w:bookmarkStart w:id="23" w:name="_Toc96772161"/>
+      <w:bookmarkStart w:id="24" w:name="_Toc96776221"/>
       <w:r>
         <w:t xml:space="preserve">Hình </w:t>
       </w:r>
-      <w:fldSimple w:instr=" SEQ Hình \* ARABIC ">
-        <w:r>
-          <w:rPr>
-            <w:noProof/>
-          </w:rPr>
-          <w:t>2</w:t>
-        </w:r>
-      </w:fldSimple>
+      <w:r>
+        <w:fldChar w:fldCharType="begin"/>
+      </w:r>
+      <w:r>
+        <w:instrText xml:space="preserve"> SEQ Hình \* ARABIC </w:instrText>
+      </w:r>
+      <w:r>
+        <w:fldChar w:fldCharType="separate"/>
+      </w:r>
+      <w:r>
+        <w:rPr>
+          <w:noProof/>
+        </w:rPr>
+        <w:t>2</w:t>
+      </w:r>
+      <w:r>
+        <w:rPr>
+          <w:noProof/>
+        </w:rPr>
+        <w:fldChar w:fldCharType="end"/>
+      </w:r>
       <w:r>
         <w:t>. Ngôn ngữ lập trình sử dụng</w:t>
       </w:r>
+      <w:bookmarkEnd w:id="23"/>
       <w:bookmarkEnd w:id="24"/>
+    </w:p>
+    <w:p>
+      <w:pPr>
+        <w:pStyle w:val="Heading3"/>
+      </w:pPr>
+      <w:bookmarkStart w:id="25" w:name="_Toc96775934"/>
+      <w:r>
+        <w:t>3.</w:t>
+      </w:r>
+      <w:r>
+        <w:t>3</w:t>
+      </w:r>
+      <w:r>
+        <w:t>.1. C#:</w:t>
+      </w:r>
       <w:bookmarkEnd w:id="25"/>
-    </w:p>
-    <w:p>
-      <w:pPr>
-        <w:pStyle w:val="Heading3"/>
-      </w:pPr>
-      <w:bookmarkStart w:id="26" w:name="_Toc96775934"/>
-      <w:r>
-        <w:t>3.</w:t>
-      </w:r>
-      <w:r>
-        <w:t>3</w:t>
-      </w:r>
-      <w:r>
-        <w:t>.1. C#:</w:t>
-      </w:r>
-      <w:bookmarkEnd w:id="26"/>
     </w:p>
     <w:p>
       <w:pPr>
@@ -5318,7 +5491,7 @@
       <w:pPr>
         <w:pStyle w:val="Heading3"/>
       </w:pPr>
-      <w:bookmarkStart w:id="27" w:name="_Toc96775935"/>
+      <w:bookmarkStart w:id="26" w:name="_Toc96775935"/>
       <w:r>
         <w:t>3.</w:t>
       </w:r>
@@ -5328,7 +5501,7 @@
       <w:r>
         <w:t>.2. Html:</w:t>
       </w:r>
-      <w:bookmarkEnd w:id="27"/>
+      <w:bookmarkEnd w:id="26"/>
     </w:p>
     <w:p>
       <w:pPr>
@@ -5447,7 +5620,7 @@
       <w:pPr>
         <w:pStyle w:val="Heading3"/>
       </w:pPr>
-      <w:bookmarkStart w:id="28" w:name="_Toc96775936"/>
+      <w:bookmarkStart w:id="27" w:name="_Toc96775936"/>
       <w:r>
         <w:t>3.</w:t>
       </w:r>
@@ -5457,7 +5630,7 @@
       <w:r>
         <w:t>.3. CSS:</w:t>
       </w:r>
-      <w:bookmarkEnd w:id="28"/>
+      <w:bookmarkEnd w:id="27"/>
     </w:p>
     <w:p>
       <w:pPr>
@@ -5763,7 +5936,7 @@
           <w:szCs w:val="26"/>
         </w:rPr>
       </w:pPr>
-      <w:bookmarkStart w:id="29" w:name="_Toc96775937"/>
+      <w:bookmarkStart w:id="28" w:name="_Toc96775937"/>
       <w:r>
         <w:rPr>
           <w:b/>
@@ -5791,7 +5964,7 @@
         </w:rPr>
         <w:t>.4. Javascript:</w:t>
       </w:r>
-      <w:bookmarkEnd w:id="29"/>
+      <w:bookmarkEnd w:id="28"/>
     </w:p>
     <w:p>
       <w:pPr>
@@ -6100,7 +6273,7 @@
           <w:szCs w:val="26"/>
         </w:rPr>
       </w:pPr>
-      <w:bookmarkStart w:id="30" w:name="_Toc96775938"/>
+      <w:bookmarkStart w:id="29" w:name="_Toc96775938"/>
       <w:r>
         <w:rPr>
           <w:b/>
@@ -6146,7 +6319,7 @@
         </w:rPr>
         <w:t>:</w:t>
       </w:r>
-      <w:bookmarkEnd w:id="30"/>
+      <w:bookmarkEnd w:id="29"/>
     </w:p>
     <w:p>
       <w:pPr>
@@ -6204,40 +6377,53 @@
           <w:b w:val="0"/>
         </w:rPr>
       </w:pPr>
-      <w:bookmarkStart w:id="31" w:name="_Toc96772162"/>
-      <w:bookmarkStart w:id="32" w:name="_Toc96776222"/>
+      <w:bookmarkStart w:id="30" w:name="_Toc96772162"/>
+      <w:bookmarkStart w:id="31" w:name="_Toc96776222"/>
       <w:r>
         <w:t xml:space="preserve">Hình </w:t>
       </w:r>
-      <w:fldSimple w:instr=" SEQ Hình \* ARABIC ">
-        <w:r>
-          <w:rPr>
-            <w:noProof/>
-          </w:rPr>
-          <w:t>3</w:t>
-        </w:r>
-      </w:fldSimple>
+      <w:r>
+        <w:fldChar w:fldCharType="begin"/>
+      </w:r>
+      <w:r>
+        <w:instrText xml:space="preserve"> SEQ Hình \* ARABIC </w:instrText>
+      </w:r>
+      <w:r>
+        <w:fldChar w:fldCharType="separate"/>
+      </w:r>
+      <w:r>
+        <w:rPr>
+          <w:noProof/>
+        </w:rPr>
+        <w:t>3</w:t>
+      </w:r>
+      <w:r>
+        <w:rPr>
+          <w:noProof/>
+        </w:rPr>
+        <w:fldChar w:fldCharType="end"/>
+      </w:r>
       <w:r>
         <w:t>. ASP.NET MVC</w:t>
       </w:r>
+      <w:bookmarkEnd w:id="30"/>
       <w:bookmarkEnd w:id="31"/>
+    </w:p>
+    <w:p>
+      <w:pPr>
+        <w:pStyle w:val="Heading3"/>
+      </w:pPr>
+      <w:bookmarkStart w:id="32" w:name="_Toc96775939"/>
+      <w:r>
+        <w:t>3.</w:t>
+      </w:r>
+      <w:r>
+        <w:t>4</w:t>
+      </w:r>
+      <w:r>
+        <w:t>.1. ASP.NET:</w:t>
+      </w:r>
       <w:bookmarkEnd w:id="32"/>
-    </w:p>
-    <w:p>
-      <w:pPr>
-        <w:pStyle w:val="Heading3"/>
-      </w:pPr>
-      <w:bookmarkStart w:id="33" w:name="_Toc96775939"/>
-      <w:r>
-        <w:t>3.</w:t>
-      </w:r>
-      <w:r>
-        <w:t>4</w:t>
-      </w:r>
-      <w:r>
-        <w:t>.1. ASP.NET:</w:t>
-      </w:r>
-      <w:bookmarkEnd w:id="33"/>
     </w:p>
     <w:p>
       <w:pPr>
@@ -6299,7 +6485,7 @@
           <w:szCs w:val="24"/>
         </w:rPr>
       </w:pPr>
-      <w:bookmarkStart w:id="34" w:name="_Toc96775940"/>
+      <w:bookmarkStart w:id="33" w:name="_Toc96775940"/>
       <w:r>
         <w:t>3.</w:t>
       </w:r>
@@ -6309,7 +6495,7 @@
       <w:r>
         <w:t>.2. MVC:</w:t>
       </w:r>
-      <w:bookmarkEnd w:id="34"/>
+      <w:bookmarkEnd w:id="33"/>
     </w:p>
     <w:p>
       <w:pPr>
@@ -6575,14 +6761,93 @@
     <w:p>
       <w:pPr>
         <w:pStyle w:val="Heading1"/>
-      </w:pPr>
-      <w:r>
         <w:rPr>
           <w:bCs/>
+          <w:color w:val="FF0000"/>
+        </w:rPr>
+      </w:pPr>
+      <w:r>
+        <w:rPr>
+          <w:bCs/>
+          <w:color w:val="FF0000"/>
+        </w:rPr>
+        <w:t>CHƯƠNG 4. GIỚI THIỆU VỀ CÔNG CỤ PHÁT TRIỂN HỆ THỐNG</w:t>
+      </w:r>
+    </w:p>
+    <w:p>
+      <w:pPr>
+        <w:pStyle w:val="Heading1"/>
+        <w:rPr>
+          <w:bCs/>
+        </w:rPr>
+      </w:pPr>
+      <w:r>
+        <w:rPr>
+          <w:bCs/>
+        </w:rPr>
+        <w:t>4.1 Visual studio 2019</w:t>
+      </w:r>
+    </w:p>
+    <w:p>
+      <w:pPr>
+        <w:pStyle w:val="Heading1"/>
+        <w:rPr>
+          <w:bCs/>
+        </w:rPr>
+      </w:pPr>
+      <w:r>
+        <w:rPr>
+          <w:bCs/>
+        </w:rPr>
+        <w:t>4.</w:t>
+      </w:r>
+      <w:proofErr w:type="gramStart"/>
+      <w:r>
+        <w:rPr>
+          <w:bCs/>
+        </w:rPr>
+        <w:t>2..</w:t>
+      </w:r>
+      <w:proofErr w:type="gramEnd"/>
+    </w:p>
+    <w:p>
+      <w:pPr>
+        <w:pStyle w:val="Heading1"/>
+        <w:rPr>
+          <w:bCs/>
+        </w:rPr>
+      </w:pPr>
+      <w:r>
+        <w:rPr>
+          <w:bCs/>
+        </w:rPr>
+        <w:t>4.3….</w:t>
+      </w:r>
+    </w:p>
+    <w:p>
+      <w:pPr>
+        <w:pStyle w:val="Paragraph"/>
+      </w:pPr>
+    </w:p>
+    <w:p>
+      <w:pPr>
+        <w:pStyle w:val="Heading1"/>
+        <w:rPr>
+          <w:bCs/>
+        </w:rPr>
+      </w:pPr>
+      <w:r>
+        <w:rPr>
+          <w:bCs/>
         </w:rPr>
         <w:br w:type="page"/>
       </w:r>
-      <w:bookmarkStart w:id="35" w:name="_Toc96775941"/>
+      <w:bookmarkStart w:id="34" w:name="_Toc96775941"/>
+    </w:p>
+    <w:p>
+      <w:pPr>
+        <w:pStyle w:val="Heading1"/>
+      </w:pPr>
       <w:r>
         <w:lastRenderedPageBreak/>
         <w:t xml:space="preserve">CHƯƠNG 4: </w:t>
@@ -6596,7 +6861,7 @@
       <w:r>
         <w:t>:</w:t>
       </w:r>
-      <w:bookmarkEnd w:id="35"/>
+      <w:bookmarkEnd w:id="34"/>
     </w:p>
     <w:p>
       <w:pPr>
@@ -6655,26 +6920,39 @@
         <w:pStyle w:val="Caption"/>
         <w:jc w:val="center"/>
       </w:pPr>
-      <w:bookmarkStart w:id="36" w:name="_Toc96438724"/>
-      <w:bookmarkStart w:id="37" w:name="_Toc96772163"/>
-      <w:bookmarkStart w:id="38" w:name="_Toc96776223"/>
+      <w:bookmarkStart w:id="35" w:name="_Toc96438724"/>
+      <w:bookmarkStart w:id="36" w:name="_Toc96772163"/>
+      <w:bookmarkStart w:id="37" w:name="_Toc96776223"/>
       <w:r>
         <w:t xml:space="preserve">Hình </w:t>
       </w:r>
-      <w:fldSimple w:instr=" SEQ Hình \* ARABIC ">
-        <w:r>
-          <w:rPr>
-            <w:noProof/>
-          </w:rPr>
-          <w:t>4</w:t>
-        </w:r>
-      </w:fldSimple>
+      <w:r>
+        <w:fldChar w:fldCharType="begin"/>
+      </w:r>
+      <w:r>
+        <w:instrText xml:space="preserve"> SEQ Hình \* ARABIC </w:instrText>
+      </w:r>
+      <w:r>
+        <w:fldChar w:fldCharType="separate"/>
+      </w:r>
+      <w:r>
+        <w:rPr>
+          <w:noProof/>
+        </w:rPr>
+        <w:t>4</w:t>
+      </w:r>
+      <w:r>
+        <w:rPr>
+          <w:noProof/>
+        </w:rPr>
+        <w:fldChar w:fldCharType="end"/>
+      </w:r>
       <w:r>
         <w:t>. VISUAL STUDIO 2019</w:t>
       </w:r>
+      <w:bookmarkEnd w:id="35"/>
       <w:bookmarkEnd w:id="36"/>
       <w:bookmarkEnd w:id="37"/>
-      <w:bookmarkEnd w:id="38"/>
     </w:p>
     <w:p>
       <w:pPr>
@@ -6769,7 +7047,25 @@
           <w:sz w:val="26"/>
           <w:szCs w:val="26"/>
         </w:rPr>
-        <w:t>biên tập mã và gỡ lỗi để hỗ trợ (mức độ khác nhau) hầu như mọi ngôn ngữ lập trình. Các ngôn ngữ tích hợp gồm có C, C++ và C++/CLI , VB.NET, C# và F#. Hỗ trợ cho các ngôn ngữ khác như J++/J#, Python và Ruby thông qua dịch vụ cài đặt riêng rẽ. Nó cũng hỗ trợ XML/XSLT, HTML /XHTML, JavaScript và CSS</w:t>
+        <w:t>biên tập mã và gỡ lỗi để hỗ trợ (mức độ khác nhau) hầu như mọi ngôn ngữ lập trình. Các ngôn ngữ tích hợp gồm có C, C++ và C++/</w:t>
+      </w:r>
+      <w:proofErr w:type="gramStart"/>
+      <w:r>
+        <w:rPr>
+          <w:color w:val="262626"/>
+          <w:sz w:val="26"/>
+          <w:szCs w:val="26"/>
+        </w:rPr>
+        <w:t>CLI ,</w:t>
+      </w:r>
+      <w:proofErr w:type="gramEnd"/>
+      <w:r>
+        <w:rPr>
+          <w:color w:val="262626"/>
+          <w:sz w:val="26"/>
+          <w:szCs w:val="26"/>
+        </w:rPr>
+        <w:t xml:space="preserve"> VB.NET, C# và F#. Hỗ trợ cho các ngôn ngữ khác như J++/J#, Python và Ruby thông qua dịch vụ cài đặt riêng rẽ. Nó cũng hỗ trợ XML/XSLT, HTML /XHTML, JavaScript và CSS</w:t>
       </w:r>
       <w:r>
         <w:rPr>
@@ -6808,7 +7104,7 @@
         <w:spacing w:line="360" w:lineRule="auto"/>
         <w:jc w:val="both"/>
       </w:pPr>
-      <w:bookmarkStart w:id="39" w:name="_Toc96775942"/>
+      <w:bookmarkStart w:id="38" w:name="_Toc96775942"/>
       <w:r>
         <w:lastRenderedPageBreak/>
         <w:t xml:space="preserve">CHƯƠNG 4: </w:t>
@@ -6816,7 +7112,7 @@
       <w:r>
         <w:t>CÔNG CỤ QUẢN TRỊ CƠ SỞ DỮ LIỆU SQL SERVER 2019 MANAGEMENT STUDIO SQL SERVER</w:t>
       </w:r>
-      <w:bookmarkEnd w:id="39"/>
+      <w:bookmarkEnd w:id="38"/>
     </w:p>
     <w:p>
       <w:pPr>
@@ -6870,29 +7166,42 @@
         <w:pStyle w:val="Caption"/>
         <w:jc w:val="center"/>
       </w:pPr>
-      <w:bookmarkStart w:id="40" w:name="_Toc96438725"/>
-      <w:bookmarkStart w:id="41" w:name="_Toc96772164"/>
-      <w:bookmarkStart w:id="42" w:name="_Toc96776224"/>
+      <w:bookmarkStart w:id="39" w:name="_Toc96438725"/>
+      <w:bookmarkStart w:id="40" w:name="_Toc96772164"/>
+      <w:bookmarkStart w:id="41" w:name="_Toc96776224"/>
       <w:r>
         <w:t xml:space="preserve">Hình </w:t>
       </w:r>
-      <w:fldSimple w:instr=" SEQ Hình \* ARABIC ">
-        <w:r>
-          <w:rPr>
-            <w:noProof/>
-          </w:rPr>
-          <w:t>5</w:t>
-        </w:r>
-      </w:fldSimple>
+      <w:r>
+        <w:fldChar w:fldCharType="begin"/>
+      </w:r>
+      <w:r>
+        <w:instrText xml:space="preserve"> SEQ Hình \* ARABIC </w:instrText>
+      </w:r>
+      <w:r>
+        <w:fldChar w:fldCharType="separate"/>
+      </w:r>
+      <w:r>
+        <w:rPr>
+          <w:noProof/>
+        </w:rPr>
+        <w:t>5</w:t>
+      </w:r>
+      <w:r>
+        <w:rPr>
+          <w:noProof/>
+        </w:rPr>
+        <w:fldChar w:fldCharType="end"/>
+      </w:r>
       <w:r>
         <w:t xml:space="preserve">. </w:t>
       </w:r>
       <w:r>
         <w:t>SQL Server Management Studio</w:t>
       </w:r>
+      <w:bookmarkEnd w:id="39"/>
       <w:bookmarkEnd w:id="40"/>
       <w:bookmarkEnd w:id="41"/>
-      <w:bookmarkEnd w:id="42"/>
     </w:p>
     <w:p/>
     <w:p>
@@ -7148,7 +7457,7 @@
         <w:spacing w:line="360" w:lineRule="auto"/>
         <w:jc w:val="both"/>
       </w:pPr>
-      <w:bookmarkStart w:id="43" w:name="_Toc96775943"/>
+      <w:bookmarkStart w:id="42" w:name="_Toc96775943"/>
       <w:r>
         <w:lastRenderedPageBreak/>
         <w:t xml:space="preserve">CHƯƠNG 5: </w:t>
@@ -7156,7 +7465,7 @@
       <w:r>
         <w:t>CÔNG CỤ GITHUB</w:t>
       </w:r>
-      <w:bookmarkEnd w:id="43"/>
+      <w:bookmarkEnd w:id="42"/>
     </w:p>
     <w:p>
       <w:pPr>
@@ -7216,26 +7525,39 @@
         <w:pStyle w:val="Caption"/>
         <w:jc w:val="center"/>
       </w:pPr>
-      <w:bookmarkStart w:id="44" w:name="_Toc96438726"/>
-      <w:bookmarkStart w:id="45" w:name="_Toc96772165"/>
-      <w:bookmarkStart w:id="46" w:name="_Toc96776225"/>
+      <w:bookmarkStart w:id="43" w:name="_Toc96438726"/>
+      <w:bookmarkStart w:id="44" w:name="_Toc96772165"/>
+      <w:bookmarkStart w:id="45" w:name="_Toc96776225"/>
       <w:r>
         <w:t xml:space="preserve">Hình </w:t>
       </w:r>
-      <w:fldSimple w:instr=" SEQ Hình \* ARABIC ">
-        <w:r>
-          <w:rPr>
-            <w:noProof/>
-          </w:rPr>
-          <w:t>6</w:t>
-        </w:r>
-      </w:fldSimple>
+      <w:r>
+        <w:fldChar w:fldCharType="begin"/>
+      </w:r>
+      <w:r>
+        <w:instrText xml:space="preserve"> SEQ Hình \* ARABIC </w:instrText>
+      </w:r>
+      <w:r>
+        <w:fldChar w:fldCharType="separate"/>
+      </w:r>
+      <w:r>
+        <w:rPr>
+          <w:noProof/>
+        </w:rPr>
+        <w:t>6</w:t>
+      </w:r>
+      <w:r>
+        <w:rPr>
+          <w:noProof/>
+        </w:rPr>
+        <w:fldChar w:fldCharType="end"/>
+      </w:r>
       <w:r>
         <w:t>. Github</w:t>
       </w:r>
+      <w:bookmarkEnd w:id="43"/>
       <w:bookmarkEnd w:id="44"/>
       <w:bookmarkEnd w:id="45"/>
-      <w:bookmarkEnd w:id="46"/>
     </w:p>
     <w:p/>
     <w:p>
@@ -7511,8 +7833,11 @@
     <w:p>
       <w:pPr>
         <w:pStyle w:val="Heading1"/>
-      </w:pPr>
-      <w:bookmarkStart w:id="47" w:name="_Toc96775944"/>
+        <w:rPr>
+          <w:color w:val="000000" w:themeColor="text1"/>
+        </w:rPr>
+      </w:pPr>
+      <w:bookmarkStart w:id="46" w:name="_Toc96775944"/>
       <w:r>
         <w:t xml:space="preserve">CHƯƠNG 6: </w:t>
       </w:r>
@@ -7525,12 +7850,22 @@
         </w:rPr>
         <w:t>HỆ THỐNG</w:t>
       </w:r>
-      <w:r>
-        <w:rPr>
-          <w:color w:val="000000" w:themeColor="text1"/>
-        </w:rPr>
-        <w:t>:</w:t>
-      </w:r>
+      <w:bookmarkEnd w:id="46"/>
+    </w:p>
+    <w:p>
+      <w:pPr>
+        <w:pStyle w:val="Paragraph"/>
+        <w:rPr>
+          <w:color w:val="FF0000"/>
+        </w:rPr>
+      </w:pPr>
+      <w:r>
+        <w:rPr>
+          <w:color w:val="FF0000"/>
+        </w:rPr>
+        <w:t>Tham khảo cấu trúc báo cáo của Phi Hoàng để làm lại</w:t>
+      </w:r>
+      <w:bookmarkStart w:id="47" w:name="_GoBack"/>
       <w:bookmarkEnd w:id="47"/>
     </w:p>
     <w:p>
@@ -7609,14 +7944,27 @@
       <w:r>
         <w:t xml:space="preserve">Hình </w:t>
       </w:r>
-      <w:fldSimple w:instr=" SEQ Hình \* ARABIC ">
-        <w:r>
-          <w:rPr>
-            <w:noProof/>
-          </w:rPr>
-          <w:t>7</w:t>
-        </w:r>
-      </w:fldSimple>
+      <w:r>
+        <w:fldChar w:fldCharType="begin"/>
+      </w:r>
+      <w:r>
+        <w:instrText xml:space="preserve"> SEQ Hình \* ARABIC </w:instrText>
+      </w:r>
+      <w:r>
+        <w:fldChar w:fldCharType="separate"/>
+      </w:r>
+      <w:r>
+        <w:rPr>
+          <w:noProof/>
+        </w:rPr>
+        <w:t>7</w:t>
+      </w:r>
+      <w:r>
+        <w:rPr>
+          <w:noProof/>
+        </w:rPr>
+        <w:fldChar w:fldCharType="end"/>
+      </w:r>
       <w:r>
         <w:t>. Tổng quan cơ sở dữ liệu</w:t>
       </w:r>
@@ -8344,8 +8692,13 @@
               <w:pStyle w:val="Paragraph"/>
               <w:ind w:firstLine="0"/>
             </w:pPr>
-            <w:r>
-              <w:t>Varchar(225)</w:t>
+            <w:proofErr w:type="gramStart"/>
+            <w:r>
+              <w:t>Varchar(</w:t>
+            </w:r>
+            <w:proofErr w:type="gramEnd"/>
+            <w:r>
+              <w:t>225)</w:t>
             </w:r>
           </w:p>
         </w:tc>
@@ -8431,8 +8784,13 @@
               <w:pStyle w:val="Paragraph"/>
               <w:ind w:firstLine="0"/>
             </w:pPr>
-            <w:r>
-              <w:t>Varchar(225)</w:t>
+            <w:proofErr w:type="gramStart"/>
+            <w:r>
+              <w:t>Varchar(</w:t>
+            </w:r>
+            <w:proofErr w:type="gramEnd"/>
+            <w:r>
+              <w:t>225)</w:t>
             </w:r>
           </w:p>
         </w:tc>
@@ -9082,8 +9440,13 @@
               <w:pStyle w:val="Paragraph"/>
               <w:ind w:firstLine="0"/>
             </w:pPr>
-            <w:r>
-              <w:t>Nvarchar(225)</w:t>
+            <w:proofErr w:type="gramStart"/>
+            <w:r>
+              <w:t>Nvarchar(</w:t>
+            </w:r>
+            <w:proofErr w:type="gramEnd"/>
+            <w:r>
+              <w:t>225)</w:t>
             </w:r>
           </w:p>
         </w:tc>
@@ -9175,8 +9538,13 @@
               <w:pStyle w:val="Paragraph"/>
               <w:ind w:firstLine="0"/>
             </w:pPr>
-            <w:r>
-              <w:t>Nvarchar(225)</w:t>
+            <w:proofErr w:type="gramStart"/>
+            <w:r>
+              <w:t>Nvarchar(</w:t>
+            </w:r>
+            <w:proofErr w:type="gramEnd"/>
+            <w:r>
+              <w:t>225)</w:t>
             </w:r>
           </w:p>
         </w:tc>
@@ -9268,8 +9636,13 @@
               <w:pStyle w:val="Paragraph"/>
               <w:ind w:firstLine="0"/>
             </w:pPr>
-            <w:r>
-              <w:t>Nvarchar(225)</w:t>
+            <w:proofErr w:type="gramStart"/>
+            <w:r>
+              <w:t>Nvarchar(</w:t>
+            </w:r>
+            <w:proofErr w:type="gramEnd"/>
+            <w:r>
+              <w:t>225)</w:t>
             </w:r>
           </w:p>
         </w:tc>
@@ -9361,8 +9734,13 @@
               <w:pStyle w:val="Paragraph"/>
               <w:ind w:firstLine="0"/>
             </w:pPr>
-            <w:r>
-              <w:t>Varchar(225)</w:t>
+            <w:proofErr w:type="gramStart"/>
+            <w:r>
+              <w:t>Varchar(</w:t>
+            </w:r>
+            <w:proofErr w:type="gramEnd"/>
+            <w:r>
+              <w:t>225)</w:t>
             </w:r>
           </w:p>
         </w:tc>
@@ -9718,8 +10096,13 @@
               <w:pStyle w:val="Paragraph"/>
               <w:ind w:firstLine="0"/>
             </w:pPr>
-            <w:r>
-              <w:t>Nvarchar(225)</w:t>
+            <w:proofErr w:type="gramStart"/>
+            <w:r>
+              <w:t>Nvarchar(</w:t>
+            </w:r>
+            <w:proofErr w:type="gramEnd"/>
+            <w:r>
+              <w:t>225)</w:t>
             </w:r>
           </w:p>
         </w:tc>
@@ -9979,8 +10362,13 @@
               <w:pStyle w:val="Paragraph"/>
               <w:ind w:firstLine="0"/>
             </w:pPr>
-            <w:r>
-              <w:t>Char(11)</w:t>
+            <w:proofErr w:type="gramStart"/>
+            <w:r>
+              <w:t>Char(</w:t>
+            </w:r>
+            <w:proofErr w:type="gramEnd"/>
+            <w:r>
+              <w:t>11)</w:t>
             </w:r>
           </w:p>
         </w:tc>
@@ -10247,8 +10635,13 @@
               <w:pStyle w:val="Paragraph"/>
               <w:ind w:firstLine="0"/>
             </w:pPr>
-            <w:r>
-              <w:t>Varchar(225)</w:t>
+            <w:proofErr w:type="gramStart"/>
+            <w:r>
+              <w:t>Varchar(</w:t>
+            </w:r>
+            <w:proofErr w:type="gramEnd"/>
+            <w:r>
+              <w:t>225)</w:t>
             </w:r>
           </w:p>
         </w:tc>
@@ -10333,8 +10726,13 @@
               <w:pStyle w:val="Paragraph"/>
               <w:ind w:firstLine="0"/>
             </w:pPr>
-            <w:r>
-              <w:t>Varchar(256)</w:t>
+            <w:proofErr w:type="gramStart"/>
+            <w:r>
+              <w:t>Varchar(</w:t>
+            </w:r>
+            <w:proofErr w:type="gramEnd"/>
+            <w:r>
+              <w:t>256)</w:t>
             </w:r>
           </w:p>
         </w:tc>
@@ -10416,8 +10814,13 @@
               <w:pStyle w:val="Paragraph"/>
               <w:ind w:firstLine="0"/>
             </w:pPr>
-            <w:r>
-              <w:t>Varchar(11)</w:t>
+            <w:proofErr w:type="gramStart"/>
+            <w:r>
+              <w:t>Varchar(</w:t>
+            </w:r>
+            <w:proofErr w:type="gramEnd"/>
+            <w:r>
+              <w:t>11)</w:t>
             </w:r>
           </w:p>
         </w:tc>
@@ -10499,8 +10902,13 @@
               <w:pStyle w:val="Paragraph"/>
               <w:ind w:firstLine="0"/>
             </w:pPr>
-            <w:r>
-              <w:t>Nvarchar(Max)</w:t>
+            <w:proofErr w:type="gramStart"/>
+            <w:r>
+              <w:t>Nvarchar(</w:t>
+            </w:r>
+            <w:proofErr w:type="gramEnd"/>
+            <w:r>
+              <w:t>Max)</w:t>
             </w:r>
           </w:p>
         </w:tc>
@@ -10582,8 +10990,13 @@
               <w:pStyle w:val="Paragraph"/>
               <w:ind w:firstLine="0"/>
             </w:pPr>
-            <w:r>
-              <w:t>Varchar(50)</w:t>
+            <w:proofErr w:type="gramStart"/>
+            <w:r>
+              <w:t>Varchar(</w:t>
+            </w:r>
+            <w:proofErr w:type="gramEnd"/>
+            <w:r>
+              <w:t>50)</w:t>
             </w:r>
           </w:p>
         </w:tc>
@@ -10928,8 +11341,13 @@
               <w:pStyle w:val="Paragraph"/>
               <w:ind w:firstLine="0"/>
             </w:pPr>
-            <w:r>
-              <w:t>Varchar(225)</w:t>
+            <w:proofErr w:type="gramStart"/>
+            <w:r>
+              <w:t>Varchar(</w:t>
+            </w:r>
+            <w:proofErr w:type="gramEnd"/>
+            <w:r>
+              <w:t>225)</w:t>
             </w:r>
           </w:p>
         </w:tc>
@@ -11193,8 +11611,13 @@
               <w:pStyle w:val="Paragraph"/>
               <w:ind w:firstLine="0"/>
             </w:pPr>
-            <w:r>
-              <w:t>Nvarchar(225)</w:t>
+            <w:proofErr w:type="gramStart"/>
+            <w:r>
+              <w:t>Nvarchar(</w:t>
+            </w:r>
+            <w:proofErr w:type="gramEnd"/>
+            <w:r>
+              <w:t>225)</w:t>
             </w:r>
           </w:p>
         </w:tc>
@@ -11276,8 +11699,13 @@
               <w:pStyle w:val="Paragraph"/>
               <w:ind w:firstLine="0"/>
             </w:pPr>
-            <w:r>
-              <w:t>Nvarchar(MAX)</w:t>
+            <w:proofErr w:type="gramStart"/>
+            <w:r>
+              <w:t>Nvarchar(</w:t>
+            </w:r>
+            <w:proofErr w:type="gramEnd"/>
+            <w:r>
+              <w:t>MAX)</w:t>
             </w:r>
           </w:p>
         </w:tc>
@@ -11359,8 +11787,13 @@
               <w:pStyle w:val="Paragraph"/>
               <w:ind w:firstLine="0"/>
             </w:pPr>
-            <w:r>
-              <w:t>Nvarchar(100)</w:t>
+            <w:proofErr w:type="gramStart"/>
+            <w:r>
+              <w:t>Nvarchar(</w:t>
+            </w:r>
+            <w:proofErr w:type="gramEnd"/>
+            <w:r>
+              <w:t>100)</w:t>
             </w:r>
           </w:p>
         </w:tc>
@@ -11525,8 +11958,13 @@
               <w:pStyle w:val="Paragraph"/>
               <w:ind w:firstLine="0"/>
             </w:pPr>
-            <w:r>
-              <w:t>Varchar(MAX)</w:t>
+            <w:proofErr w:type="gramStart"/>
+            <w:r>
+              <w:t>Varchar(</w:t>
+            </w:r>
+            <w:proofErr w:type="gramEnd"/>
+            <w:r>
+              <w:t>MAX)</w:t>
             </w:r>
           </w:p>
         </w:tc>
@@ -11694,8 +12132,13 @@
               <w:pStyle w:val="Paragraph"/>
               <w:ind w:firstLine="0"/>
             </w:pPr>
-            <w:r>
-              <w:t>Nvarchar(MAX)</w:t>
+            <w:proofErr w:type="gramStart"/>
+            <w:r>
+              <w:t>Nvarchar(</w:t>
+            </w:r>
+            <w:proofErr w:type="gramEnd"/>
+            <w:r>
+              <w:t>MAX)</w:t>
             </w:r>
           </w:p>
         </w:tc>
@@ -11833,14 +12276,27 @@
       <w:r>
         <w:t xml:space="preserve">Hình </w:t>
       </w:r>
-      <w:fldSimple w:instr=" SEQ Hình \* ARABIC ">
-        <w:r>
-          <w:rPr>
-            <w:noProof/>
-          </w:rPr>
-          <w:t>8</w:t>
-        </w:r>
-      </w:fldSimple>
+      <w:r>
+        <w:fldChar w:fldCharType="begin"/>
+      </w:r>
+      <w:r>
+        <w:instrText xml:space="preserve"> SEQ Hình \* ARABIC </w:instrText>
+      </w:r>
+      <w:r>
+        <w:fldChar w:fldCharType="separate"/>
+      </w:r>
+      <w:r>
+        <w:rPr>
+          <w:noProof/>
+        </w:rPr>
+        <w:t>8</w:t>
+      </w:r>
+      <w:r>
+        <w:rPr>
+          <w:noProof/>
+        </w:rPr>
+        <w:fldChar w:fldCharType="end"/>
+      </w:r>
       <w:r>
         <w:t>. Sơ đồ Usercase</w:t>
       </w:r>
@@ -11917,14 +12373,27 @@
       <w:r>
         <w:t xml:space="preserve">Hình </w:t>
       </w:r>
-      <w:fldSimple w:instr=" SEQ Hình \* ARABIC ">
-        <w:r>
-          <w:rPr>
-            <w:noProof/>
-          </w:rPr>
-          <w:t>9</w:t>
-        </w:r>
-      </w:fldSimple>
+      <w:r>
+        <w:fldChar w:fldCharType="begin"/>
+      </w:r>
+      <w:r>
+        <w:instrText xml:space="preserve"> SEQ Hình \* ARABIC </w:instrText>
+      </w:r>
+      <w:r>
+        <w:fldChar w:fldCharType="separate"/>
+      </w:r>
+      <w:r>
+        <w:rPr>
+          <w:noProof/>
+        </w:rPr>
+        <w:t>9</w:t>
+      </w:r>
+      <w:r>
+        <w:rPr>
+          <w:noProof/>
+        </w:rPr>
+        <w:fldChar w:fldCharType="end"/>
+      </w:r>
       <w:r>
         <w:t>. Quy trình phản ánh</w:t>
       </w:r>
@@ -12319,7 +12788,7 @@
 </file>
 
 <file path=word/endnotes.xml><?xml version="1.0" encoding="utf-8"?>
-<w:endnotes xmlns:wpc="http://schemas.microsoft.com/office/word/2010/wordprocessingCanvas" xmlns:cx="http://schemas.microsoft.com/office/drawing/2014/chartex" xmlns:cx1="http://schemas.microsoft.com/office/drawing/2015/9/8/chartex" xmlns:mc="http://schemas.openxmlformats.org/markup-compatibility/2006" xmlns:o="urn:schemas-microsoft-com:office:office" xmlns:r="http://schemas.openxmlformats.org/officeDocument/2006/relationships" xmlns:m="http://schemas.openxmlformats.org/officeDocument/2006/math" xmlns:v="urn:schemas-microsoft-com:vml" xmlns:wp14="http://schemas.microsoft.com/office/word/2010/wordprocessingDrawing" xmlns:wp="http://schemas.openxmlformats.org/drawingml/2006/wordprocessingDrawing" xmlns:w10="urn:schemas-microsoft-com:office:word" xmlns:w="http://schemas.openxmlformats.org/wordprocessingml/2006/main" xmlns:w14="http://schemas.microsoft.com/office/word/2010/wordml" xmlns:w15="http://schemas.microsoft.com/office/word/2012/wordml" xmlns:w16se="http://schemas.microsoft.com/office/word/2015/wordml/symex" xmlns:wpg="http://schemas.microsoft.com/office/word/2010/wordprocessingGroup" xmlns:wpi="http://schemas.microsoft.com/office/word/2010/wordprocessingInk" xmlns:wne="http://schemas.microsoft.com/office/word/2006/wordml" xmlns:wps="http://schemas.microsoft.com/office/word/2010/wordprocessingShape" mc:Ignorable="w14 w15 w16se wp14">
+<w:endnotes xmlns:wpc="http://schemas.microsoft.com/office/word/2010/wordprocessingCanvas" xmlns:cx="http://schemas.microsoft.com/office/drawing/2014/chartex" xmlns:cx1="http://schemas.microsoft.com/office/drawing/2015/9/8/chartex" xmlns:cx2="http://schemas.microsoft.com/office/drawing/2015/10/21/chartex" xmlns:cx3="http://schemas.microsoft.com/office/drawing/2016/5/9/chartex" xmlns:cx4="http://schemas.microsoft.com/office/drawing/2016/5/10/chartex" xmlns:cx5="http://schemas.microsoft.com/office/drawing/2016/5/11/chartex" xmlns:cx6="http://schemas.microsoft.com/office/drawing/2016/5/12/chartex" xmlns:cx7="http://schemas.microsoft.com/office/drawing/2016/5/13/chartex" xmlns:cx8="http://schemas.microsoft.com/office/drawing/2016/5/14/chartex" xmlns:mc="http://schemas.openxmlformats.org/markup-compatibility/2006" xmlns:aink="http://schemas.microsoft.com/office/drawing/2016/ink" xmlns:am3d="http://schemas.microsoft.com/office/drawing/2017/model3d" xmlns:o="urn:schemas-microsoft-com:office:office" xmlns:r="http://schemas.openxmlformats.org/officeDocument/2006/relationships" xmlns:m="http://schemas.openxmlformats.org/officeDocument/2006/math" xmlns:v="urn:schemas-microsoft-com:vml" xmlns:wp14="http://schemas.microsoft.com/office/word/2010/wordprocessingDrawing" xmlns:wp="http://schemas.openxmlformats.org/drawingml/2006/wordprocessingDrawing" xmlns:w10="urn:schemas-microsoft-com:office:word" xmlns:w="http://schemas.openxmlformats.org/wordprocessingml/2006/main" xmlns:w14="http://schemas.microsoft.com/office/word/2010/wordml" xmlns:w15="http://schemas.microsoft.com/office/word/2012/wordml" xmlns:w16cid="http://schemas.microsoft.com/office/word/2016/wordml/cid" xmlns:w16se="http://schemas.microsoft.com/office/word/2015/wordml/symex" xmlns:wpg="http://schemas.microsoft.com/office/word/2010/wordprocessingGroup" xmlns:wpi="http://schemas.microsoft.com/office/word/2010/wordprocessingInk" xmlns:wne="http://schemas.microsoft.com/office/word/2006/wordml" xmlns:wps="http://schemas.microsoft.com/office/word/2010/wordprocessingShape" mc:Ignorable="w14 w15 w16se w16cid wp14">
   <w:endnote w:type="separator" w:id="-1">
     <w:p>
       <w:r>
@@ -12342,7 +12811,7 @@
 </file>
 
 <file path=word/footer1.xml><?xml version="1.0" encoding="utf-8"?>
-<w:ftr xmlns:wpc="http://schemas.microsoft.com/office/word/2010/wordprocessingCanvas" xmlns:cx="http://schemas.microsoft.com/office/drawing/2014/chartex" xmlns:cx1="http://schemas.microsoft.com/office/drawing/2015/9/8/chartex" xmlns:mc="http://schemas.openxmlformats.org/markup-compatibility/2006" xmlns:o="urn:schemas-microsoft-com:office:office" xmlns:r="http://schemas.openxmlformats.org/officeDocument/2006/relationships" xmlns:m="http://schemas.openxmlformats.org/officeDocument/2006/math" xmlns:v="urn:schemas-microsoft-com:vml" xmlns:wp14="http://schemas.microsoft.com/office/word/2010/wordprocessingDrawing" xmlns:wp="http://schemas.openxmlformats.org/drawingml/2006/wordprocessingDrawing" xmlns:w10="urn:schemas-microsoft-com:office:word" xmlns:w="http://schemas.openxmlformats.org/wordprocessingml/2006/main" xmlns:w14="http://schemas.microsoft.com/office/word/2010/wordml" xmlns:w15="http://schemas.microsoft.com/office/word/2012/wordml" xmlns:w16se="http://schemas.microsoft.com/office/word/2015/wordml/symex" xmlns:wpg="http://schemas.microsoft.com/office/word/2010/wordprocessingGroup" xmlns:wpi="http://schemas.microsoft.com/office/word/2010/wordprocessingInk" xmlns:wne="http://schemas.microsoft.com/office/word/2006/wordml" xmlns:wps="http://schemas.microsoft.com/office/word/2010/wordprocessingShape" mc:Ignorable="w14 w15 w16se wp14">
+<w:ftr xmlns:wpc="http://schemas.microsoft.com/office/word/2010/wordprocessingCanvas" xmlns:cx="http://schemas.microsoft.com/office/drawing/2014/chartex" xmlns:cx1="http://schemas.microsoft.com/office/drawing/2015/9/8/chartex" xmlns:cx2="http://schemas.microsoft.com/office/drawing/2015/10/21/chartex" xmlns:cx3="http://schemas.microsoft.com/office/drawing/2016/5/9/chartex" xmlns:cx4="http://schemas.microsoft.com/office/drawing/2016/5/10/chartex" xmlns:cx5="http://schemas.microsoft.com/office/drawing/2016/5/11/chartex" xmlns:cx6="http://schemas.microsoft.com/office/drawing/2016/5/12/chartex" xmlns:cx7="http://schemas.microsoft.com/office/drawing/2016/5/13/chartex" xmlns:cx8="http://schemas.microsoft.com/office/drawing/2016/5/14/chartex" xmlns:mc="http://schemas.openxmlformats.org/markup-compatibility/2006" xmlns:aink="http://schemas.microsoft.com/office/drawing/2016/ink" xmlns:am3d="http://schemas.microsoft.com/office/drawing/2017/model3d" xmlns:o="urn:schemas-microsoft-com:office:office" xmlns:r="http://schemas.openxmlformats.org/officeDocument/2006/relationships" xmlns:m="http://schemas.openxmlformats.org/officeDocument/2006/math" xmlns:v="urn:schemas-microsoft-com:vml" xmlns:wp14="http://schemas.microsoft.com/office/word/2010/wordprocessingDrawing" xmlns:wp="http://schemas.openxmlformats.org/drawingml/2006/wordprocessingDrawing" xmlns:w10="urn:schemas-microsoft-com:office:word" xmlns:w="http://schemas.openxmlformats.org/wordprocessingml/2006/main" xmlns:w14="http://schemas.microsoft.com/office/word/2010/wordml" xmlns:w15="http://schemas.microsoft.com/office/word/2012/wordml" xmlns:w16cid="http://schemas.microsoft.com/office/word/2016/wordml/cid" xmlns:w16se="http://schemas.microsoft.com/office/word/2015/wordml/symex" xmlns:wpg="http://schemas.microsoft.com/office/word/2010/wordprocessingGroup" xmlns:wpi="http://schemas.microsoft.com/office/word/2010/wordprocessingInk" xmlns:wne="http://schemas.microsoft.com/office/word/2006/wordml" xmlns:wps="http://schemas.microsoft.com/office/word/2010/wordprocessingShape" mc:Ignorable="w14 w15 w16se w16cid wp14">
   <w:p>
     <w:pPr>
       <w:pStyle w:val="Footer"/>
@@ -12357,7 +12826,7 @@
 </file>
 
 <file path=word/footer2.xml><?xml version="1.0" encoding="utf-8"?>
-<w:ftr xmlns:wpc="http://schemas.microsoft.com/office/word/2010/wordprocessingCanvas" xmlns:cx="http://schemas.microsoft.com/office/drawing/2014/chartex" xmlns:cx1="http://schemas.microsoft.com/office/drawing/2015/9/8/chartex" xmlns:mc="http://schemas.openxmlformats.org/markup-compatibility/2006" xmlns:o="urn:schemas-microsoft-com:office:office" xmlns:r="http://schemas.openxmlformats.org/officeDocument/2006/relationships" xmlns:m="http://schemas.openxmlformats.org/officeDocument/2006/math" xmlns:v="urn:schemas-microsoft-com:vml" xmlns:wp14="http://schemas.microsoft.com/office/word/2010/wordprocessingDrawing" xmlns:wp="http://schemas.openxmlformats.org/drawingml/2006/wordprocessingDrawing" xmlns:w10="urn:schemas-microsoft-com:office:word" xmlns:w="http://schemas.openxmlformats.org/wordprocessingml/2006/main" xmlns:w14="http://schemas.microsoft.com/office/word/2010/wordml" xmlns:w15="http://schemas.microsoft.com/office/word/2012/wordml" xmlns:w16se="http://schemas.microsoft.com/office/word/2015/wordml/symex" xmlns:wpg="http://schemas.microsoft.com/office/word/2010/wordprocessingGroup" xmlns:wpi="http://schemas.microsoft.com/office/word/2010/wordprocessingInk" xmlns:wne="http://schemas.microsoft.com/office/word/2006/wordml" xmlns:wps="http://schemas.microsoft.com/office/word/2010/wordprocessingShape" mc:Ignorable="w14 w15 w16se wp14">
+<w:ftr xmlns:wpc="http://schemas.microsoft.com/office/word/2010/wordprocessingCanvas" xmlns:cx="http://schemas.microsoft.com/office/drawing/2014/chartex" xmlns:cx1="http://schemas.microsoft.com/office/drawing/2015/9/8/chartex" xmlns:cx2="http://schemas.microsoft.com/office/drawing/2015/10/21/chartex" xmlns:cx3="http://schemas.microsoft.com/office/drawing/2016/5/9/chartex" xmlns:cx4="http://schemas.microsoft.com/office/drawing/2016/5/10/chartex" xmlns:cx5="http://schemas.microsoft.com/office/drawing/2016/5/11/chartex" xmlns:cx6="http://schemas.microsoft.com/office/drawing/2016/5/12/chartex" xmlns:cx7="http://schemas.microsoft.com/office/drawing/2016/5/13/chartex" xmlns:cx8="http://schemas.microsoft.com/office/drawing/2016/5/14/chartex" xmlns:mc="http://schemas.openxmlformats.org/markup-compatibility/2006" xmlns:aink="http://schemas.microsoft.com/office/drawing/2016/ink" xmlns:am3d="http://schemas.microsoft.com/office/drawing/2017/model3d" xmlns:o="urn:schemas-microsoft-com:office:office" xmlns:r="http://schemas.openxmlformats.org/officeDocument/2006/relationships" xmlns:m="http://schemas.openxmlformats.org/officeDocument/2006/math" xmlns:v="urn:schemas-microsoft-com:vml" xmlns:wp14="http://schemas.microsoft.com/office/word/2010/wordprocessingDrawing" xmlns:wp="http://schemas.openxmlformats.org/drawingml/2006/wordprocessingDrawing" xmlns:w10="urn:schemas-microsoft-com:office:word" xmlns:w="http://schemas.openxmlformats.org/wordprocessingml/2006/main" xmlns:w14="http://schemas.microsoft.com/office/word/2010/wordml" xmlns:w15="http://schemas.microsoft.com/office/word/2012/wordml" xmlns:w16cid="http://schemas.microsoft.com/office/word/2016/wordml/cid" xmlns:w16se="http://schemas.microsoft.com/office/word/2015/wordml/symex" xmlns:wpg="http://schemas.microsoft.com/office/word/2010/wordprocessingGroup" xmlns:wpi="http://schemas.microsoft.com/office/word/2010/wordprocessingInk" xmlns:wne="http://schemas.microsoft.com/office/word/2006/wordml" xmlns:wps="http://schemas.microsoft.com/office/word/2010/wordprocessingShape" mc:Ignorable="w14 w15 w16se w16cid wp14">
   <w:p>
     <w:pPr>
       <w:pStyle w:val="Footer"/>
@@ -12402,7 +12871,7 @@
 </file>
 
 <file path=word/footer3.xml><?xml version="1.0" encoding="utf-8"?>
-<w:ftr xmlns:wpc="http://schemas.microsoft.com/office/word/2010/wordprocessingCanvas" xmlns:cx="http://schemas.microsoft.com/office/drawing/2014/chartex" xmlns:cx1="http://schemas.microsoft.com/office/drawing/2015/9/8/chartex" xmlns:mc="http://schemas.openxmlformats.org/markup-compatibility/2006" xmlns:o="urn:schemas-microsoft-com:office:office" xmlns:r="http://schemas.openxmlformats.org/officeDocument/2006/relationships" xmlns:m="http://schemas.openxmlformats.org/officeDocument/2006/math" xmlns:v="urn:schemas-microsoft-com:vml" xmlns:wp14="http://schemas.microsoft.com/office/word/2010/wordprocessingDrawing" xmlns:wp="http://schemas.openxmlformats.org/drawingml/2006/wordprocessingDrawing" xmlns:w10="urn:schemas-microsoft-com:office:word" xmlns:w="http://schemas.openxmlformats.org/wordprocessingml/2006/main" xmlns:w14="http://schemas.microsoft.com/office/word/2010/wordml" xmlns:w15="http://schemas.microsoft.com/office/word/2012/wordml" xmlns:w16se="http://schemas.microsoft.com/office/word/2015/wordml/symex" xmlns:wpg="http://schemas.microsoft.com/office/word/2010/wordprocessingGroup" xmlns:wpi="http://schemas.microsoft.com/office/word/2010/wordprocessingInk" xmlns:wne="http://schemas.microsoft.com/office/word/2006/wordml" xmlns:wps="http://schemas.microsoft.com/office/word/2010/wordprocessingShape" mc:Ignorable="w14 w15 w16se wp14">
+<w:ftr xmlns:wpc="http://schemas.microsoft.com/office/word/2010/wordprocessingCanvas" xmlns:cx="http://schemas.microsoft.com/office/drawing/2014/chartex" xmlns:cx1="http://schemas.microsoft.com/office/drawing/2015/9/8/chartex" xmlns:cx2="http://schemas.microsoft.com/office/drawing/2015/10/21/chartex" xmlns:cx3="http://schemas.microsoft.com/office/drawing/2016/5/9/chartex" xmlns:cx4="http://schemas.microsoft.com/office/drawing/2016/5/10/chartex" xmlns:cx5="http://schemas.microsoft.com/office/drawing/2016/5/11/chartex" xmlns:cx6="http://schemas.microsoft.com/office/drawing/2016/5/12/chartex" xmlns:cx7="http://schemas.microsoft.com/office/drawing/2016/5/13/chartex" xmlns:cx8="http://schemas.microsoft.com/office/drawing/2016/5/14/chartex" xmlns:mc="http://schemas.openxmlformats.org/markup-compatibility/2006" xmlns:aink="http://schemas.microsoft.com/office/drawing/2016/ink" xmlns:am3d="http://schemas.microsoft.com/office/drawing/2017/model3d" xmlns:o="urn:schemas-microsoft-com:office:office" xmlns:r="http://schemas.openxmlformats.org/officeDocument/2006/relationships" xmlns:m="http://schemas.openxmlformats.org/officeDocument/2006/math" xmlns:v="urn:schemas-microsoft-com:vml" xmlns:wp14="http://schemas.microsoft.com/office/word/2010/wordprocessingDrawing" xmlns:wp="http://schemas.openxmlformats.org/drawingml/2006/wordprocessingDrawing" xmlns:w10="urn:schemas-microsoft-com:office:word" xmlns:w="http://schemas.openxmlformats.org/wordprocessingml/2006/main" xmlns:w14="http://schemas.microsoft.com/office/word/2010/wordml" xmlns:w15="http://schemas.microsoft.com/office/word/2012/wordml" xmlns:w16cid="http://schemas.microsoft.com/office/word/2016/wordml/cid" xmlns:w16se="http://schemas.microsoft.com/office/word/2015/wordml/symex" xmlns:wpg="http://schemas.microsoft.com/office/word/2010/wordprocessingGroup" xmlns:wpi="http://schemas.microsoft.com/office/word/2010/wordprocessingInk" xmlns:wne="http://schemas.microsoft.com/office/word/2006/wordml" xmlns:wps="http://schemas.microsoft.com/office/word/2010/wordprocessingShape" mc:Ignorable="w14 w15 w16se w16cid wp14">
   <w:sdt>
     <w:sdtPr>
       <w:id w:val="-1624762578"/>
@@ -12455,7 +12924,7 @@
 </file>
 
 <file path=word/footnotes.xml><?xml version="1.0" encoding="utf-8"?>
-<w:footnotes xmlns:wpc="http://schemas.microsoft.com/office/word/2010/wordprocessingCanvas" xmlns:cx="http://schemas.microsoft.com/office/drawing/2014/chartex" xmlns:cx1="http://schemas.microsoft.com/office/drawing/2015/9/8/chartex" xmlns:mc="http://schemas.openxmlformats.org/markup-compatibility/2006" xmlns:o="urn:schemas-microsoft-com:office:office" xmlns:r="http://schemas.openxmlformats.org/officeDocument/2006/relationships" xmlns:m="http://schemas.openxmlformats.org/officeDocument/2006/math" xmlns:v="urn:schemas-microsoft-com:vml" xmlns:wp14="http://schemas.microsoft.com/office/word/2010/wordprocessingDrawing" xmlns:wp="http://schemas.openxmlformats.org/drawingml/2006/wordprocessingDrawing" xmlns:w10="urn:schemas-microsoft-com:office:word" xmlns:w="http://schemas.openxmlformats.org/wordprocessingml/2006/main" xmlns:w14="http://schemas.microsoft.com/office/word/2010/wordml" xmlns:w15="http://schemas.microsoft.com/office/word/2012/wordml" xmlns:w16se="http://schemas.microsoft.com/office/word/2015/wordml/symex" xmlns:wpg="http://schemas.microsoft.com/office/word/2010/wordprocessingGroup" xmlns:wpi="http://schemas.microsoft.com/office/word/2010/wordprocessingInk" xmlns:wne="http://schemas.microsoft.com/office/word/2006/wordml" xmlns:wps="http://schemas.microsoft.com/office/word/2010/wordprocessingShape" mc:Ignorable="w14 w15 w16se wp14">
+<w:footnotes xmlns:wpc="http://schemas.microsoft.com/office/word/2010/wordprocessingCanvas" xmlns:cx="http://schemas.microsoft.com/office/drawing/2014/chartex" xmlns:cx1="http://schemas.microsoft.com/office/drawing/2015/9/8/chartex" xmlns:cx2="http://schemas.microsoft.com/office/drawing/2015/10/21/chartex" xmlns:cx3="http://schemas.microsoft.com/office/drawing/2016/5/9/chartex" xmlns:cx4="http://schemas.microsoft.com/office/drawing/2016/5/10/chartex" xmlns:cx5="http://schemas.microsoft.com/office/drawing/2016/5/11/chartex" xmlns:cx6="http://schemas.microsoft.com/office/drawing/2016/5/12/chartex" xmlns:cx7="http://schemas.microsoft.com/office/drawing/2016/5/13/chartex" xmlns:cx8="http://schemas.microsoft.com/office/drawing/2016/5/14/chartex" xmlns:mc="http://schemas.openxmlformats.org/markup-compatibility/2006" xmlns:aink="http://schemas.microsoft.com/office/drawing/2016/ink" xmlns:am3d="http://schemas.microsoft.com/office/drawing/2017/model3d" xmlns:o="urn:schemas-microsoft-com:office:office" xmlns:r="http://schemas.openxmlformats.org/officeDocument/2006/relationships" xmlns:m="http://schemas.openxmlformats.org/officeDocument/2006/math" xmlns:v="urn:schemas-microsoft-com:vml" xmlns:wp14="http://schemas.microsoft.com/office/word/2010/wordprocessingDrawing" xmlns:wp="http://schemas.openxmlformats.org/drawingml/2006/wordprocessingDrawing" xmlns:w10="urn:schemas-microsoft-com:office:word" xmlns:w="http://schemas.openxmlformats.org/wordprocessingml/2006/main" xmlns:w14="http://schemas.microsoft.com/office/word/2010/wordml" xmlns:w15="http://schemas.microsoft.com/office/word/2012/wordml" xmlns:w16cid="http://schemas.microsoft.com/office/word/2016/wordml/cid" xmlns:w16se="http://schemas.microsoft.com/office/word/2015/wordml/symex" xmlns:wpg="http://schemas.microsoft.com/office/word/2010/wordprocessingGroup" xmlns:wpi="http://schemas.microsoft.com/office/word/2010/wordprocessingInk" xmlns:wne="http://schemas.microsoft.com/office/word/2006/wordml" xmlns:wps="http://schemas.microsoft.com/office/word/2010/wordprocessingShape" mc:Ignorable="w14 w15 w16se w16cid wp14">
   <w:footnote w:type="separator" w:id="-1">
     <w:p>
       <w:r>
@@ -12478,7 +12947,7 @@
 </file>
 
 <file path=word/numbering.xml><?xml version="1.0" encoding="utf-8"?>
-<w:numbering xmlns:wpc="http://schemas.microsoft.com/office/word/2010/wordprocessingCanvas" xmlns:cx="http://schemas.microsoft.com/office/drawing/2014/chartex" xmlns:cx1="http://schemas.microsoft.com/office/drawing/2015/9/8/chartex" xmlns:mc="http://schemas.openxmlformats.org/markup-compatibility/2006" xmlns:o="urn:schemas-microsoft-com:office:office" xmlns:r="http://schemas.openxmlformats.org/officeDocument/2006/relationships" xmlns:m="http://schemas.openxmlformats.org/officeDocument/2006/math" xmlns:v="urn:schemas-microsoft-com:vml" xmlns:wp14="http://schemas.microsoft.com/office/word/2010/wordprocessingDrawing" xmlns:wp="http://schemas.openxmlformats.org/drawingml/2006/wordprocessingDrawing" xmlns:w10="urn:schemas-microsoft-com:office:word" xmlns:w="http://schemas.openxmlformats.org/wordprocessingml/2006/main" xmlns:w14="http://schemas.microsoft.com/office/word/2010/wordml" xmlns:w15="http://schemas.microsoft.com/office/word/2012/wordml" xmlns:w16se="http://schemas.microsoft.com/office/word/2015/wordml/symex" xmlns:wpg="http://schemas.microsoft.com/office/word/2010/wordprocessingGroup" xmlns:wpi="http://schemas.microsoft.com/office/word/2010/wordprocessingInk" xmlns:wne="http://schemas.microsoft.com/office/word/2006/wordml" xmlns:wps="http://schemas.microsoft.com/office/word/2010/wordprocessingShape" mc:Ignorable="w14 w15 w16se wp14">
+<w:numbering xmlns:wpc="http://schemas.microsoft.com/office/word/2010/wordprocessingCanvas" xmlns:cx="http://schemas.microsoft.com/office/drawing/2014/chartex" xmlns:cx1="http://schemas.microsoft.com/office/drawing/2015/9/8/chartex" xmlns:cx2="http://schemas.microsoft.com/office/drawing/2015/10/21/chartex" xmlns:cx3="http://schemas.microsoft.com/office/drawing/2016/5/9/chartex" xmlns:cx4="http://schemas.microsoft.com/office/drawing/2016/5/10/chartex" xmlns:cx5="http://schemas.microsoft.com/office/drawing/2016/5/11/chartex" xmlns:cx6="http://schemas.microsoft.com/office/drawing/2016/5/12/chartex" xmlns:cx7="http://schemas.microsoft.com/office/drawing/2016/5/13/chartex" xmlns:cx8="http://schemas.microsoft.com/office/drawing/2016/5/14/chartex" xmlns:mc="http://schemas.openxmlformats.org/markup-compatibility/2006" xmlns:aink="http://schemas.microsoft.com/office/drawing/2016/ink" xmlns:am3d="http://schemas.microsoft.com/office/drawing/2017/model3d" xmlns:o="urn:schemas-microsoft-com:office:office" xmlns:r="http://schemas.openxmlformats.org/officeDocument/2006/relationships" xmlns:m="http://schemas.openxmlformats.org/officeDocument/2006/math" xmlns:v="urn:schemas-microsoft-com:vml" xmlns:wp14="http://schemas.microsoft.com/office/word/2010/wordprocessingDrawing" xmlns:wp="http://schemas.openxmlformats.org/drawingml/2006/wordprocessingDrawing" xmlns:w10="urn:schemas-microsoft-com:office:word" xmlns:w="http://schemas.openxmlformats.org/wordprocessingml/2006/main" xmlns:w14="http://schemas.microsoft.com/office/word/2010/wordml" xmlns:w15="http://schemas.microsoft.com/office/word/2012/wordml" xmlns:w16cid="http://schemas.microsoft.com/office/word/2016/wordml/cid" xmlns:w16se="http://schemas.microsoft.com/office/word/2015/wordml/symex" xmlns:wpg="http://schemas.microsoft.com/office/word/2010/wordprocessingGroup" xmlns:wpi="http://schemas.microsoft.com/office/word/2010/wordprocessingInk" xmlns:wne="http://schemas.microsoft.com/office/word/2006/wordml" xmlns:wps="http://schemas.microsoft.com/office/word/2010/wordprocessingShape" mc:Ignorable="w14 w15 w16se w16cid wp14">
   <w:abstractNum w:abstractNumId="0" w15:restartNumberingAfterBreak="0">
     <w:nsid w:val="FFFFFFFB"/>
     <w:multiLevelType w:val="multilevel"/>
@@ -13480,7 +13949,7 @@
 </file>
 
 <file path=word/styles.xml><?xml version="1.0" encoding="utf-8"?>
-<w:styles xmlns:mc="http://schemas.openxmlformats.org/markup-compatibility/2006" xmlns:r="http://schemas.openxmlformats.org/officeDocument/2006/relationships" xmlns:w="http://schemas.openxmlformats.org/wordprocessingml/2006/main" xmlns:w14="http://schemas.microsoft.com/office/word/2010/wordml" xmlns:w15="http://schemas.microsoft.com/office/word/2012/wordml" xmlns:w16se="http://schemas.microsoft.com/office/word/2015/wordml/symex" mc:Ignorable="w14 w15 w16se">
+<w:styles xmlns:mc="http://schemas.openxmlformats.org/markup-compatibility/2006" xmlns:r="http://schemas.openxmlformats.org/officeDocument/2006/relationships" xmlns:w="http://schemas.openxmlformats.org/wordprocessingml/2006/main" xmlns:w14="http://schemas.microsoft.com/office/word/2010/wordml" xmlns:w15="http://schemas.microsoft.com/office/word/2012/wordml" xmlns:w16cid="http://schemas.microsoft.com/office/word/2016/wordml/cid" xmlns:w16se="http://schemas.microsoft.com/office/word/2015/wordml/symex" mc:Ignorable="w14 w15 w16se w16cid">
   <w:docDefaults>
     <w:rPrDefault>
       <w:rPr>
@@ -13490,7 +13959,7 @@
     </w:rPrDefault>
     <w:pPrDefault/>
   </w:docDefaults>
-  <w:latentStyles w:defLockedState="0" w:defUIPriority="0" w:defSemiHidden="0" w:defUnhideWhenUsed="0" w:defQFormat="0" w:count="371">
+  <w:latentStyles w:defLockedState="0" w:defUIPriority="0" w:defSemiHidden="0" w:defUnhideWhenUsed="0" w:defQFormat="0" w:count="375">
     <w:lsdException w:name="Normal" w:qFormat="1"/>
     <w:lsdException w:name="heading 1" w:uiPriority="9" w:qFormat="1"/>
     <w:lsdException w:name="heading 2" w:qFormat="1"/>
@@ -13590,7 +14059,6 @@
     <w:lsdException w:name="HTML Sample" w:semiHidden="1" w:unhideWhenUsed="1"/>
     <w:lsdException w:name="HTML Typewriter" w:semiHidden="1" w:unhideWhenUsed="1"/>
     <w:lsdException w:name="HTML Variable" w:semiHidden="1" w:unhideWhenUsed="1"/>
-    <w:lsdException w:name="Normal Table" w:semiHidden="1" w:unhideWhenUsed="1"/>
     <w:lsdException w:name="annotation subject" w:semiHidden="1" w:unhideWhenUsed="1"/>
     <w:lsdException w:name="No List" w:semiHidden="1" w:uiPriority="99" w:unhideWhenUsed="1"/>
     <w:lsdException w:name="Outline List 1" w:semiHidden="1" w:unhideWhenUsed="1"/>
@@ -13634,10 +14102,8 @@
     <w:lsdException w:name="Table Elegant" w:semiHidden="1" w:unhideWhenUsed="1"/>
     <w:lsdException w:name="Table Professional" w:semiHidden="1" w:unhideWhenUsed="1"/>
     <w:lsdException w:name="Table Subtle 1" w:semiHidden="1" w:unhideWhenUsed="1"/>
-    <w:lsdException w:name="Table Subtle 2" w:semiHidden="1" w:unhideWhenUsed="1"/>
     <w:lsdException w:name="Table Web 1" w:semiHidden="1" w:unhideWhenUsed="1"/>
     <w:lsdException w:name="Table Web 2" w:semiHidden="1" w:unhideWhenUsed="1"/>
-    <w:lsdException w:name="Table Web 3" w:semiHidden="1" w:unhideWhenUsed="1"/>
     <w:lsdException w:name="Balloon Text" w:semiHidden="1" w:unhideWhenUsed="1"/>
     <w:lsdException w:name="Table Theme" w:semiHidden="1" w:unhideWhenUsed="1"/>
     <w:lsdException w:name="Placeholder Text" w:semiHidden="1" w:uiPriority="99"/>
@@ -13855,6 +14321,10 @@
     <w:lsdException w:name="List Table 5 Dark Accent 6" w:uiPriority="50"/>
     <w:lsdException w:name="List Table 6 Colorful Accent 6" w:uiPriority="51"/>
     <w:lsdException w:name="List Table 7 Colorful Accent 6" w:uiPriority="52"/>
+    <w:lsdException w:name="Mention" w:semiHidden="1" w:uiPriority="99" w:unhideWhenUsed="1"/>
+    <w:lsdException w:name="Smart Hyperlink" w:semiHidden="1" w:uiPriority="99" w:unhideWhenUsed="1"/>
+    <w:lsdException w:name="Hashtag" w:semiHidden="1" w:uiPriority="99" w:unhideWhenUsed="1"/>
+    <w:lsdException w:name="Unresolved Mention" w:semiHidden="1" w:uiPriority="99" w:unhideWhenUsed="1"/>
   </w:latentStyles>
   <w:style w:type="paragraph" w:default="1" w:styleId="Normal">
     <w:name w:val="Normal"/>
@@ -15291,8 +15761,8 @@
       <w:sz w:val="32"/>
     </w:rPr>
   </w:style>
-  <w:style w:type="character" w:customStyle="1" w:styleId="UnresolvedMention">
-    <w:name w:val="Unresolved Mention"/>
+  <w:style w:type="character" w:customStyle="1" w:styleId="UnresolvedMention2">
+    <w:name w:val="Unresolved Mention2"/>
     <w:basedOn w:val="DefaultParagraphFont"/>
     <w:uiPriority w:val="99"/>
     <w:semiHidden/>
@@ -15676,7 +16146,7 @@
 </file>
 
 <file path=customXml/itemProps1.xml><?xml version="1.0" encoding="utf-8"?>
-<ds:datastoreItem xmlns:ds="http://schemas.openxmlformats.org/officeDocument/2006/customXml" ds:itemID="{71754CDE-5E91-43E8-BC2C-3419011198B1}">
+<ds:datastoreItem xmlns:ds="http://schemas.openxmlformats.org/officeDocument/2006/customXml" ds:itemID="{2DBD147E-B271-4616-A965-EF8EE5E68E23}">
   <ds:schemaRefs>
     <ds:schemaRef ds:uri="http://schemas.openxmlformats.org/officeDocument/2006/bibliography"/>
   </ds:schemaRefs>
